--- a/Video_Plan/P6-2-3a-I2C_plan.docx
+++ b/Video_Plan/P6-2-3a-I2C_plan.docx
@@ -792,16 +792,8 @@
               <w:rPr>
                 <w:rFonts w:ascii="Arial" w:hAnsi="Arial" w:cs="Arial"/>
               </w:rPr>
-              <w:t xml:space="preserve"> </w:t>
-            </w:r>
-            <w:r>
-              <w:rPr>
-                <w:rFonts w:ascii="Arial" w:hAnsi="Arial" w:cs="Arial"/>
-              </w:rPr>
-              <w:t>Any I2C command from the master will generate an interrupt which will wake up the CPU.</w:t>
-            </w:r>
-            <w:bookmarkStart w:id="0" w:name="_GoBack"/>
-            <w:bookmarkEnd w:id="0"/>
+              <w:t xml:space="preserve"> Any I2C command from the master will generate an interrupt which will wake up the CPU.</w:t>
+            </w:r>
           </w:p>
         </w:tc>
       </w:tr>
@@ -960,6 +952,76 @@
               <w:t>.trec</w:t>
             </w:r>
           </w:p>
+          <w:p>
+            <w:pPr>
+              <w:pStyle w:val="Header"/>
+              <w:tabs>
+                <w:tab w:val="clear" w:pos="4320"/>
+                <w:tab w:val="clear" w:pos="8640"/>
+              </w:tabs>
+              <w:rPr>
+                <w:rFonts w:ascii="Calibri" w:hAnsi="Calibri"/>
+                <w:szCs w:val="24"/>
+                <w:lang w:eastAsia="ja-JP"/>
+              </w:rPr>
+            </w:pPr>
+          </w:p>
+          <w:p>
+            <w:pPr>
+              <w:pStyle w:val="Header"/>
+              <w:tabs>
+                <w:tab w:val="clear" w:pos="4320"/>
+                <w:tab w:val="clear" w:pos="8640"/>
+              </w:tabs>
+              <w:rPr>
+                <w:rFonts w:ascii="Calibri" w:hAnsi="Calibri"/>
+                <w:szCs w:val="24"/>
+                <w:lang w:eastAsia="ja-JP"/>
+              </w:rPr>
+            </w:pPr>
+            <w:r>
+              <w:rPr>
+                <w:rFonts w:ascii="Calibri" w:hAnsi="Calibri"/>
+                <w:szCs w:val="24"/>
+                <w:lang w:eastAsia="ja-JP"/>
+              </w:rPr>
+              <w:t>VIDEO:</w:t>
+            </w:r>
+          </w:p>
+          <w:p>
+            <w:pPr>
+              <w:pStyle w:val="Header"/>
+              <w:tabs>
+                <w:tab w:val="clear" w:pos="4320"/>
+                <w:tab w:val="clear" w:pos="8640"/>
+              </w:tabs>
+              <w:ind w:left="720"/>
+              <w:rPr>
+                <w:rFonts w:ascii="Calibri" w:hAnsi="Calibri"/>
+                <w:szCs w:val="24"/>
+                <w:lang w:eastAsia="ja-JP"/>
+              </w:rPr>
+            </w:pPr>
+            <w:r>
+              <w:rPr>
+                <w:rFonts w:ascii="Calibri" w:hAnsi="Calibri"/>
+                <w:szCs w:val="24"/>
+                <w:lang w:eastAsia="ja-JP"/>
+              </w:rPr>
+              <w:t xml:space="preserve">Show LED bright/dim with when I2C commands are sent. May want to do a split-screen here with bridge </w:t>
+            </w:r>
+            <w:r>
+              <w:rPr>
+                <w:rFonts w:ascii="Calibri" w:hAnsi="Calibri"/>
+                <w:szCs w:val="24"/>
+                <w:lang w:eastAsia="ja-JP"/>
+              </w:rPr>
+              <w:lastRenderedPageBreak/>
+              <w:t>control panel on the left and a close-up of the kit on the right.</w:t>
+            </w:r>
+            <w:bookmarkStart w:id="0" w:name="_GoBack"/>
+            <w:bookmarkEnd w:id="0"/>
+          </w:p>
         </w:tc>
         <w:tc>
           <w:tcPr>
@@ -976,6 +1038,7 @@
               <w:rPr>
                 <w:rFonts w:ascii="Arial" w:hAnsi="Arial" w:cs="Arial"/>
               </w:rPr>
+              <w:lastRenderedPageBreak/>
               <w:t xml:space="preserve">To test this, I’ll use Cypress’ Bridge Control Panel tool that comes with PSoC Creator.  I’ll open the tool and click on the </w:t>
             </w:r>
             <w:proofErr w:type="spellStart"/>

--- a/Video_Plan/P6-2-3a-I2C_plan.docx
+++ b/Video_Plan/P6-2-3a-I2C_plan.docx
@@ -1019,8 +1019,183 @@
               <w:lastRenderedPageBreak/>
               <w:t>control panel on the left and a close-up of the kit on the right.</w:t>
             </w:r>
+          </w:p>
+          <w:p>
+            <w:pPr>
+              <w:pStyle w:val="Header"/>
+              <w:tabs>
+                <w:tab w:val="clear" w:pos="4320"/>
+                <w:tab w:val="clear" w:pos="8640"/>
+              </w:tabs>
+              <w:ind w:left="720"/>
+              <w:rPr>
+                <w:rFonts w:ascii="Calibri" w:hAnsi="Calibri"/>
+                <w:szCs w:val="24"/>
+                <w:lang w:eastAsia="ja-JP"/>
+              </w:rPr>
+            </w:pPr>
+          </w:p>
+          <w:p>
+            <w:pPr>
+              <w:pStyle w:val="Header"/>
+              <w:tabs>
+                <w:tab w:val="clear" w:pos="4320"/>
+                <w:tab w:val="clear" w:pos="8640"/>
+              </w:tabs>
+              <w:rPr>
+                <w:rFonts w:ascii="Calibri" w:hAnsi="Calibri"/>
+                <w:szCs w:val="24"/>
+                <w:lang w:eastAsia="ja-JP"/>
+              </w:rPr>
+            </w:pPr>
+            <w:r>
+              <w:rPr>
+                <w:rFonts w:ascii="Calibri" w:hAnsi="Calibri"/>
+                <w:szCs w:val="24"/>
+                <w:lang w:eastAsia="ja-JP"/>
+              </w:rPr>
+              <w:t>TEXT ON SCREEN</w:t>
+            </w:r>
+            <w:r>
+              <w:rPr>
+                <w:rFonts w:ascii="Calibri" w:hAnsi="Calibri"/>
+                <w:szCs w:val="24"/>
+                <w:lang w:eastAsia="ja-JP"/>
+              </w:rPr>
+              <w:t xml:space="preserve"> (show when the 3 lines are added)</w:t>
+            </w:r>
+            <w:r>
+              <w:rPr>
+                <w:rFonts w:ascii="Calibri" w:hAnsi="Calibri"/>
+                <w:szCs w:val="24"/>
+                <w:lang w:eastAsia="ja-JP"/>
+              </w:rPr>
+              <w:t>:</w:t>
+            </w:r>
+          </w:p>
+          <w:p>
+            <w:pPr>
+              <w:pStyle w:val="Header"/>
+              <w:tabs>
+                <w:tab w:val="clear" w:pos="4320"/>
+                <w:tab w:val="clear" w:pos="8640"/>
+              </w:tabs>
+              <w:ind w:left="720"/>
+              <w:rPr>
+                <w:rFonts w:ascii="Calibri" w:hAnsi="Calibri"/>
+                <w:szCs w:val="24"/>
+                <w:lang w:eastAsia="ja-JP"/>
+              </w:rPr>
+            </w:pPr>
+            <w:r>
+              <w:rPr>
+                <w:rFonts w:ascii="Calibri" w:hAnsi="Calibri"/>
+                <w:szCs w:val="24"/>
+                <w:lang w:eastAsia="ja-JP"/>
+              </w:rPr>
+              <w:t xml:space="preserve">To add a new line, </w:t>
+            </w:r>
+            <w:r>
+              <w:rPr>
+                <w:rFonts w:ascii="Calibri" w:hAnsi="Calibri"/>
+                <w:szCs w:val="24"/>
+                <w:lang w:eastAsia="ja-JP"/>
+              </w:rPr>
+              <w:t xml:space="preserve">press </w:t>
+            </w:r>
+            <w:r>
+              <w:rPr>
+                <w:rFonts w:ascii="Calibri" w:hAnsi="Calibri"/>
+                <w:b/>
+                <w:szCs w:val="24"/>
+                <w:lang w:eastAsia="ja-JP"/>
+              </w:rPr>
+              <w:t>Control-</w:t>
+            </w:r>
+            <w:r>
+              <w:rPr>
+                <w:rFonts w:ascii="Calibri" w:hAnsi="Calibri"/>
+                <w:b/>
+                <w:szCs w:val="24"/>
+                <w:lang w:eastAsia="ja-JP"/>
+              </w:rPr>
+              <w:t>Enter</w:t>
+            </w:r>
+            <w:r>
+              <w:rPr>
+                <w:rFonts w:ascii="Calibri" w:hAnsi="Calibri"/>
+                <w:szCs w:val="24"/>
+                <w:lang w:eastAsia="ja-JP"/>
+              </w:rPr>
+              <w:t>.</w:t>
+            </w:r>
             <w:bookmarkStart w:id="0" w:name="_GoBack"/>
             <w:bookmarkEnd w:id="0"/>
+          </w:p>
+          <w:p>
+            <w:pPr>
+              <w:pStyle w:val="Header"/>
+              <w:tabs>
+                <w:tab w:val="clear" w:pos="4320"/>
+                <w:tab w:val="clear" w:pos="8640"/>
+              </w:tabs>
+              <w:ind w:left="720"/>
+              <w:rPr>
+                <w:rFonts w:ascii="Calibri" w:hAnsi="Calibri"/>
+                <w:szCs w:val="24"/>
+                <w:lang w:eastAsia="ja-JP"/>
+              </w:rPr>
+            </w:pPr>
+            <w:r>
+              <w:rPr>
+                <w:rFonts w:ascii="Calibri" w:hAnsi="Calibri"/>
+                <w:szCs w:val="24"/>
+                <w:lang w:eastAsia="ja-JP"/>
+              </w:rPr>
+              <w:t xml:space="preserve">To execute a line, select it and press </w:t>
+            </w:r>
+            <w:r>
+              <w:rPr>
+                <w:rFonts w:ascii="Calibri" w:hAnsi="Calibri"/>
+                <w:b/>
+                <w:szCs w:val="24"/>
+                <w:lang w:eastAsia="ja-JP"/>
+              </w:rPr>
+              <w:t>Enter</w:t>
+            </w:r>
+            <w:r>
+              <w:rPr>
+                <w:rFonts w:ascii="Calibri" w:hAnsi="Calibri"/>
+                <w:szCs w:val="24"/>
+                <w:lang w:eastAsia="ja-JP"/>
+              </w:rPr>
+              <w:t xml:space="preserve"> or click the </w:t>
+            </w:r>
+            <w:r>
+              <w:rPr>
+                <w:rFonts w:ascii="Calibri" w:hAnsi="Calibri"/>
+                <w:b/>
+                <w:szCs w:val="24"/>
+                <w:lang w:eastAsia="ja-JP"/>
+              </w:rPr>
+              <w:t>Send</w:t>
+            </w:r>
+            <w:r>
+              <w:rPr>
+                <w:rFonts w:ascii="Calibri" w:hAnsi="Calibri"/>
+                <w:szCs w:val="24"/>
+                <w:lang w:eastAsia="ja-JP"/>
+              </w:rPr>
+              <w:t xml:space="preserve"> button</w:t>
+            </w:r>
+            <w:r>
+              <w:rPr>
+                <w:rFonts w:ascii="Calibri" w:hAnsi="Calibri"/>
+                <w:szCs w:val="24"/>
+                <w:lang w:eastAsia="ja-JP"/>
+              </w:rPr>
+              <w:t>.</w:t>
+            </w:r>
           </w:p>
         </w:tc>
         <w:tc>
